--- a/R-Code-Export/0_Code_export.docx
+++ b/R-Code-Export/0_Code_export.docx
@@ -65,7 +65,7 @@
         <w:pStyle w:val="BodyText"/>
       </w:pPr>
       <w:r>
-        <w:t xml:space="preserve">Put your R code in the blank (line 25). Save. Then, click on Knit.</w:t>
+        <w:t xml:space="preserve">Put your R code in the blank (line 25). Save. Then, click on Knit (the incon looks similar to 🧵 ).</w:t>
       </w:r>
     </w:p>
     <w:p>
@@ -73,7 +73,7 @@
         <w:pStyle w:val="BodyText"/>
       </w:pPr>
       <w:r>
-        <w:t xml:space="preserve">The icon resembles a needle and thread as Knit implies. It is placed with other menu icons at the top, just under the filename. Alternatively, you can press Ctrl+Shift+P, then type Knit, and press Enter. If you have an opened (code-exported) word document, ensure to close it before you Knit. I hope it works!</w:t>
+        <w:t xml:space="preserve">The icon resembles a needle and thread as Knit implies. It is placed with other menu icons at the top, just under the filename. Alternatively, you can press Ctrl+Shift+P (or Cmd+Shift+P in Mac), then type Knit, before pressing Enter. If you have an opened (code-exported) word document already, ensure to close it before you Knit. I hope it works!</w:t>
       </w:r>
     </w:p>
     <w:p>

--- a/R-Code-Export/0_Code_export.docx
+++ b/R-Code-Export/0_Code_export.docx
@@ -65,7 +65,13 @@
         <w:pStyle w:val="BodyText"/>
       </w:pPr>
       <w:r>
-        <w:t xml:space="preserve">Put your R code in the blank (line 25). Save. Then, click on Knit (the incon looks similar to 🧵 ).</w:t>
+        <w:t xml:space="preserve">Put your R code in the blank (line 25). Save. Then, click on Knit (the icon looks similar to 🧶 ).</w:t>
+      </w:r>
+      <w:r>
+        <w:t xml:space="preserve"> </w:t>
+      </w:r>
+      <w:r>
+        <w:t xml:space="preserve">The icon resembles a needle and thread as Knit implies. It is placed with other menu icons at the top, just under the filename.</w:t>
       </w:r>
     </w:p>
     <w:p>
@@ -73,7 +79,15 @@
         <w:pStyle w:val="BodyText"/>
       </w:pPr>
       <w:r>
-        <w:t xml:space="preserve">The icon resembles a needle and thread as Knit implies. It is placed with other menu icons at the top, just under the filename. Alternatively, you can press Ctrl+Shift+P (or Cmd+Shift+P in Mac), then type Knit, before pressing Enter. If you have an opened (code-exported) word document already, ensure to close it before you Knit. I hope it works!</w:t>
+        <w:t xml:space="preserve">Alternatively, you can press Ctrl+Shift+K (or Cmd+Shift+ in Mac)</w:t>
+      </w:r>
+    </w:p>
+    <w:p>
+      <w:pPr>
+        <w:pStyle w:val="BodyText"/>
+      </w:pPr>
+      <w:r>
+        <w:t xml:space="preserve">If you have an opened (code-exported) word document already, ensure to close it before you Knit. I hope it works!</w:t>
       </w:r>
     </w:p>
     <w:p>
